--- a/neo4j_chess/neo4jProject_Report_Word.docx
+++ b/neo4j_chess/neo4jProject_Report_Word.docx
@@ -86,7 +86,6 @@
           <w:lang w:val="en-US"/>
         </w:rPr>
       </w:pPr>
-      <w:proofErr w:type="spellStart"/>
       <w:r>
         <w:rPr>
           <w:rFonts w:ascii="Arial" w:hAnsi="Arial" w:cs="Arial"/>
@@ -94,37 +93,7 @@
           <w:szCs w:val="36"/>
           <w:lang w:val="en-US"/>
         </w:rPr>
-        <w:t>Natasa</w:t>
-      </w:r>
-      <w:proofErr w:type="spellEnd"/>
-      <w:r>
-        <w:rPr>
-          <w:rFonts w:ascii="Arial" w:hAnsi="Arial" w:cs="Arial"/>
-          <w:sz w:val="36"/>
-          <w:szCs w:val="36"/>
-          <w:lang w:val="en-US"/>
-        </w:rPr>
-        <w:t xml:space="preserve"> </w:t>
-      </w:r>
-      <w:proofErr w:type="spellStart"/>
-      <w:r>
-        <w:rPr>
-          <w:rFonts w:ascii="Arial" w:hAnsi="Arial" w:cs="Arial"/>
-          <w:sz w:val="36"/>
-          <w:szCs w:val="36"/>
-          <w:lang w:val="en-US"/>
-        </w:rPr>
-        <w:t>Farmaki</w:t>
-      </w:r>
-      <w:proofErr w:type="spellEnd"/>
-      <w:r>
-        <w:rPr>
-          <w:rFonts w:ascii="Arial" w:hAnsi="Arial" w:cs="Arial"/>
-          <w:sz w:val="36"/>
-          <w:szCs w:val="36"/>
-          <w:lang w:val="en-US"/>
-        </w:rPr>
-        <w:t xml:space="preserve"> - DS3517018</w:t>
+        <w:t>Natasa Farmaki - DS3517018</w:t>
       </w:r>
     </w:p>
     <w:p>
@@ -315,7 +284,6 @@
         </w:rPr>
         <w:t xml:space="preserve"> </w:t>
       </w:r>
-      <w:proofErr w:type="spellStart"/>
       <w:r>
         <w:rPr>
           <w:rFonts w:ascii="Arial" w:hAnsi="Arial" w:cs="Arial"/>
@@ -325,7 +293,6 @@
         </w:rPr>
         <w:t>Y.Kotidis</w:t>
       </w:r>
-      <w:proofErr w:type="spellEnd"/>
     </w:p>
     <w:p>
       <w:pPr>
@@ -348,7 +315,6 @@
         </w:rPr>
         <w:t xml:space="preserve">Assistant: </w:t>
       </w:r>
-      <w:proofErr w:type="spellStart"/>
       <w:r>
         <w:rPr>
           <w:rFonts w:ascii="Arial" w:hAnsi="Arial" w:cs="Arial"/>
@@ -358,7 +324,6 @@
         </w:rPr>
         <w:t>I.Filippidou</w:t>
       </w:r>
-      <w:proofErr w:type="spellEnd"/>
     </w:p>
     <w:p>
       <w:pPr>
@@ -745,30 +710,30 @@
           <w:rFonts w:ascii="Arial" w:hAnsi="Arial" w:cs="Arial"/>
           <w:lang w:val="en-US"/>
         </w:rPr>
-        <w:t xml:space="preserve">In order to create the graph database, two .csv files </w:t>
-      </w:r>
-      <w:proofErr w:type="gramStart"/>
-      <w:r>
-        <w:rPr>
-          <w:rFonts w:ascii="Arial" w:hAnsi="Arial" w:cs="Arial"/>
-          <w:lang w:val="en-US"/>
-        </w:rPr>
-        <w:t>were used</w:t>
-      </w:r>
-      <w:proofErr w:type="gramEnd"/>
-      <w:r>
-        <w:rPr>
-          <w:rFonts w:ascii="Arial" w:hAnsi="Arial" w:cs="Arial"/>
-          <w:lang w:val="en-US"/>
-        </w:rPr>
-        <w:t xml:space="preserve">, one for the games and one for the moves. </w:t>
-      </w:r>
-      <w:r>
-        <w:rPr>
-          <w:rFonts w:ascii="Arial" w:hAnsi="Arial" w:cs="Arial"/>
-          <w:lang w:val="en-US"/>
-        </w:rPr>
-        <w:t xml:space="preserve">Those file were created with the python script “generateCSVs.py”. </w:t>
+        <w:t xml:space="preserve">In order to create the graph database, two .csv files were used, one for the games and one for the moves. </w:t>
+      </w:r>
+      <w:r>
+        <w:rPr>
+          <w:rFonts w:ascii="Arial" w:hAnsi="Arial" w:cs="Arial"/>
+          <w:lang w:val="en-US"/>
+        </w:rPr>
+        <w:t>Those file</w:t>
+      </w:r>
+      <w:r>
+        <w:rPr>
+          <w:rFonts w:ascii="Arial" w:hAnsi="Arial" w:cs="Arial"/>
+          <w:lang w:val="en-US"/>
+        </w:rPr>
+        <w:t>s</w:t>
+      </w:r>
+      <w:bookmarkStart w:id="1" w:name="_GoBack"/>
+      <w:bookmarkEnd w:id="1"/>
+      <w:r>
+        <w:rPr>
+          <w:rFonts w:ascii="Arial" w:hAnsi="Arial" w:cs="Arial"/>
+          <w:lang w:val="en-US"/>
+        </w:rPr>
+        <w:t xml:space="preserve"> were created with the python script “generateCSVs.py”. </w:t>
       </w:r>
       <w:r>
         <w:rPr>
@@ -1154,23 +1119,7 @@
           <w:rFonts w:ascii="Arial" w:hAnsi="Arial" w:cs="Arial"/>
           <w:lang w:val="en-US"/>
         </w:rPr>
-        <w:t xml:space="preserve">the initial file </w:t>
-      </w:r>
-      <w:proofErr w:type="gramStart"/>
-      <w:r>
-        <w:rPr>
-          <w:rFonts w:ascii="Arial" w:hAnsi="Arial" w:cs="Arial"/>
-          <w:lang w:val="en-US"/>
-        </w:rPr>
-        <w:t>was used</w:t>
-      </w:r>
-      <w:proofErr w:type="gramEnd"/>
-      <w:r>
-        <w:rPr>
-          <w:rFonts w:ascii="Arial" w:hAnsi="Arial" w:cs="Arial"/>
-          <w:lang w:val="en-US"/>
-        </w:rPr>
-        <w:t xml:space="preserve"> in order to extract the needed information i.e. </w:t>
+        <w:t xml:space="preserve">the initial file was used in order to extract the needed information i.e. </w:t>
       </w:r>
       <w:r>
         <w:rPr>
@@ -1858,7 +1807,7 @@
                                     </pic:cNvPicPr>
                                   </pic:nvPicPr>
                                   <pic:blipFill>
-                                    <a:blip r:embed="rId12">
+                                    <a:blip r:embed="rId13">
                                       <a:extLst>
                                         <a:ext uri="{28A0092B-C50C-407E-A947-70E740481C1C}">
                                           <a14:useLocalDpi xmlns:a14="http://schemas.microsoft.com/office/drawing/2010/main" val="0"/>
@@ -2131,23 +2080,7 @@
           <w:rFonts w:ascii="Arial" w:hAnsi="Arial" w:cs="Arial"/>
           <w:lang w:val="en-US"/>
         </w:rPr>
-        <w:t xml:space="preserve">The decision on the design of the graph </w:t>
-      </w:r>
-      <w:proofErr w:type="gramStart"/>
-      <w:r>
-        <w:rPr>
-          <w:rFonts w:ascii="Arial" w:hAnsi="Arial" w:cs="Arial"/>
-          <w:lang w:val="en-US"/>
-        </w:rPr>
-        <w:t>was based</w:t>
-      </w:r>
-      <w:proofErr w:type="gramEnd"/>
-      <w:r>
-        <w:rPr>
-          <w:rFonts w:ascii="Arial" w:hAnsi="Arial" w:cs="Arial"/>
-          <w:lang w:val="en-US"/>
-        </w:rPr>
-        <w:t xml:space="preserve"> on the principle of not storing redundant information</w:t>
+        <w:t>The decision on the design of the graph was based on the principle of not storing redundant information</w:t>
       </w:r>
       <w:r>
         <w:rPr>
@@ -2294,23 +2227,7 @@
           <w:rFonts w:ascii="Arial" w:hAnsi="Arial" w:cs="Arial"/>
           <w:lang w:val="en-US"/>
         </w:rPr>
-        <w:t xml:space="preserve"> Player, Position and Event. The rest of the entities </w:t>
-      </w:r>
-      <w:proofErr w:type="gramStart"/>
-      <w:r>
-        <w:rPr>
-          <w:rFonts w:ascii="Arial" w:hAnsi="Arial" w:cs="Arial"/>
-          <w:lang w:val="en-US"/>
-        </w:rPr>
-        <w:t>are not connected</w:t>
-      </w:r>
-      <w:proofErr w:type="gramEnd"/>
-      <w:r>
-        <w:rPr>
-          <w:rFonts w:ascii="Arial" w:hAnsi="Arial" w:cs="Arial"/>
-          <w:lang w:val="en-US"/>
-        </w:rPr>
-        <w:t xml:space="preserve"> to each other except for the position entity that has a self-referential </w:t>
+        <w:t xml:space="preserve"> Player, Position and Event. The rest of the entities are not connected to each other except for the position entity that has a self-referential </w:t>
       </w:r>
       <w:r>
         <w:rPr>
@@ -2383,7 +2300,7 @@
                           </pic:cNvPicPr>
                         </pic:nvPicPr>
                         <pic:blipFill rotWithShape="1">
-                          <a:blip r:embed="rId13">
+                          <a:blip r:embed="rId14">
                             <a:extLst>
                               <a:ext uri="{28A0092B-C50C-407E-A947-70E740481C1C}">
                                 <a14:useLocalDpi xmlns:a14="http://schemas.microsoft.com/office/drawing/2010/main" val="0"/>
@@ -2419,7 +2336,7 @@
                           </pic:cNvPicPr>
                         </pic:nvPicPr>
                         <pic:blipFill>
-                          <a:blip r:embed="rId14">
+                          <a:blip r:embed="rId15">
                             <a:extLst>
                               <a:ext uri="{28A0092B-C50C-407E-A947-70E740481C1C}">
                                 <a14:useLocalDpi xmlns:a14="http://schemas.microsoft.com/office/drawing/2010/main" val="0"/>
@@ -2469,11 +2386,11 @@
                   <o:lock v:ext="edit" aspectratio="t"/>
                 </v:shapetype>
                 <v:shape id="Εικόνα 21" o:spid="_x0000_s1027" type="#_x0000_t75" style="position:absolute;width:22034;height:6026;visibility:visible;mso-wrap-style:square" o:gfxdata="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">
-                  <v:imagedata r:id="rId15" o:title="" cropright="5183f"/>
+                  <v:imagedata r:id="rId16" o:title="" cropright="5183f"/>
                   <v:path arrowok="t"/>
                 </v:shape>
                 <v:shape id="Εικόνα 23" o:spid="_x0000_s1028" type="#_x0000_t75" style="position:absolute;left:63;top:7366;width:21971;height:10445;visibility:visible;mso-wrap-style:square" o:gfxdata="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">
-                  <v:imagedata r:id="rId16" o:title=""/>
+                  <v:imagedata r:id="rId17" o:title=""/>
                   <v:path arrowok="t"/>
                 </v:shape>
                 <w10:wrap type="square"/>
@@ -2511,7 +2428,7 @@
                     <pic:cNvPicPr/>
                   </pic:nvPicPr>
                   <pic:blipFill>
-                    <a:blip r:embed="rId17">
+                    <a:blip r:embed="rId18">
                       <a:extLst>
                         <a:ext uri="{28A0092B-C50C-407E-A947-70E740481C1C}">
                           <a14:useLocalDpi xmlns:a14="http://schemas.microsoft.com/office/drawing/2010/main" val="0"/>
@@ -2572,7 +2489,7 @@
                     <pic:cNvPicPr/>
                   </pic:nvPicPr>
                   <pic:blipFill>
-                    <a:blip r:embed="rId18">
+                    <a:blip r:embed="rId19">
                       <a:extLst>
                         <a:ext uri="{28A0092B-C50C-407E-A947-70E740481C1C}">
                           <a14:useLocalDpi xmlns:a14="http://schemas.microsoft.com/office/drawing/2010/main" val="0"/>
@@ -2654,17 +2571,8 @@
           <w:rFonts w:ascii="Arial" w:hAnsi="Arial" w:cs="Arial"/>
           <w:lang w:val="en-US"/>
         </w:rPr>
-        <w:t xml:space="preserve">In more detail a Player </w:t>
-      </w:r>
-      <w:proofErr w:type="gramStart"/>
-      <w:r>
-        <w:rPr>
-          <w:rFonts w:ascii="Arial" w:hAnsi="Arial" w:cs="Arial"/>
-          <w:lang w:val="en-US"/>
-        </w:rPr>
-        <w:t>is connected</w:t>
-      </w:r>
-      <w:proofErr w:type="gramEnd"/>
+        <w:t>In more detail a Player is connected</w:t>
+      </w:r>
       <w:r>
         <w:rPr>
           <w:rFonts w:ascii="Arial" w:hAnsi="Arial" w:cs="Arial"/>
@@ -2768,23 +2676,7 @@
           <w:rFonts w:ascii="Arial" w:hAnsi="Arial" w:cs="Arial"/>
           <w:lang w:val="en-US"/>
         </w:rPr>
-        <w:t xml:space="preserve">with </w:t>
-      </w:r>
-      <w:proofErr w:type="spellStart"/>
-      <w:r>
-        <w:rPr>
-          <w:rFonts w:ascii="Arial" w:hAnsi="Arial" w:cs="Arial"/>
-          <w:lang w:val="en-US"/>
-        </w:rPr>
-        <w:t>MoveNumber</w:t>
-      </w:r>
-      <w:proofErr w:type="spellEnd"/>
-      <w:r>
-        <w:rPr>
-          <w:rFonts w:ascii="Arial" w:hAnsi="Arial" w:cs="Arial"/>
-          <w:lang w:val="en-US"/>
-        </w:rPr>
-        <w:t>=1</w:t>
+        <w:t>with MoveNumber=1</w:t>
       </w:r>
       <w:r>
         <w:rPr>
@@ -2931,23 +2823,7 @@
           <w:rFonts w:ascii="Arial" w:hAnsi="Arial" w:cs="Arial"/>
           <w:lang w:val="en-US"/>
         </w:rPr>
-        <w:t xml:space="preserve">vent </w:t>
-      </w:r>
-      <w:proofErr w:type="gramStart"/>
-      <w:r>
-        <w:rPr>
-          <w:rFonts w:ascii="Arial" w:hAnsi="Arial" w:cs="Arial"/>
-          <w:lang w:val="en-US"/>
-        </w:rPr>
-        <w:t>is connected</w:t>
-      </w:r>
-      <w:proofErr w:type="gramEnd"/>
-      <w:r>
-        <w:rPr>
-          <w:rFonts w:ascii="Arial" w:hAnsi="Arial" w:cs="Arial"/>
-          <w:lang w:val="en-US"/>
-        </w:rPr>
-        <w:t xml:space="preserve"> to the </w:t>
+        <w:t xml:space="preserve">vent is connected to the </w:t>
       </w:r>
       <w:r>
         <w:rPr>
@@ -3048,7 +2924,7 @@
                     <pic:cNvPicPr/>
                   </pic:nvPicPr>
                   <pic:blipFill>
-                    <a:blip r:embed="rId19">
+                    <a:blip r:embed="rId20">
                       <a:extLst>
                         <a:ext uri="{28A0092B-C50C-407E-A947-70E740481C1C}">
                           <a14:useLocalDpi xmlns:a14="http://schemas.microsoft.com/office/drawing/2010/main" val="0"/>
@@ -3138,26 +3014,8 @@
           <w:rFonts w:ascii="Arial" w:hAnsi="Arial" w:cs="Arial"/>
           <w:lang w:val="en-US"/>
         </w:rPr>
-        <w:t xml:space="preserve"> the following queries. The script for the execution of those queries </w:t>
-      </w:r>
-      <w:proofErr w:type="gramStart"/>
-      <w:r>
-        <w:rPr>
-          <w:rFonts w:ascii="Arial" w:hAnsi="Arial" w:cs="Arial"/>
-          <w:lang w:val="en-US"/>
-        </w:rPr>
-        <w:t>can be found</w:t>
-      </w:r>
-      <w:proofErr w:type="gramEnd"/>
-      <w:r>
-        <w:rPr>
-          <w:rFonts w:ascii="Arial" w:hAnsi="Arial" w:cs="Arial"/>
-          <w:lang w:val="en-US"/>
-        </w:rPr>
-        <w:t xml:space="preserve"> in the file “chess_queries.cy”.</w:t>
-      </w:r>
-      <w:bookmarkStart w:id="1" w:name="_GoBack"/>
-      <w:bookmarkEnd w:id="1"/>
+        <w:t xml:space="preserve"> the following queries. The script for the execution of those queries can be found in the file “chess_queries.cy”.</w:t>
+      </w:r>
     </w:p>
     <w:p>
       <w:pPr>
@@ -3176,23 +3034,7 @@
           <w:rFonts w:ascii="Arial" w:hAnsi="Arial" w:cs="Arial"/>
           <w:lang w:val="en-US"/>
         </w:rPr>
-        <w:t xml:space="preserve">In how many games the position with FEN: r1bqkbnrpppp1ppp2n51B2p34P35N2PPPP1PPPRNBQK2R </w:t>
-      </w:r>
-      <w:proofErr w:type="gramStart"/>
-      <w:r>
-        <w:rPr>
-          <w:rFonts w:ascii="Arial" w:hAnsi="Arial" w:cs="Arial"/>
-          <w:lang w:val="en-US"/>
-        </w:rPr>
-        <w:t>is found and in what percentage of these white won</w:t>
-      </w:r>
-      <w:proofErr w:type="gramEnd"/>
-      <w:r>
-        <w:rPr>
-          <w:rFonts w:ascii="Arial" w:hAnsi="Arial" w:cs="Arial"/>
-          <w:lang w:val="en-US"/>
-        </w:rPr>
-        <w:t>?</w:t>
+        <w:t>In how many games the position with FEN: r1bqkbnrpppp1ppp2n51B2p34P35N2PPPP1PPPRNBQK2R is found and in what percentage of these white won?</w:t>
       </w:r>
     </w:p>
     <w:p>
@@ -3226,7 +3068,7 @@
                     <pic:cNvPicPr/>
                   </pic:nvPicPr>
                   <pic:blipFill>
-                    <a:blip r:embed="rId20">
+                    <a:blip r:embed="rId21">
                       <a:extLst>
                         <a:ext uri="{28A0092B-C50C-407E-A947-70E740481C1C}">
                           <a14:useLocalDpi xmlns:a14="http://schemas.microsoft.com/office/drawing/2010/main" val="0"/>
@@ -3319,7 +3161,7 @@
                     <pic:cNvPicPr/>
                   </pic:nvPicPr>
                   <pic:blipFill>
-                    <a:blip r:embed="rId21">
+                    <a:blip r:embed="rId22">
                       <a:extLst>
                         <a:ext uri="{28A0092B-C50C-407E-A947-70E740481C1C}">
                           <a14:useLocalDpi xmlns:a14="http://schemas.microsoft.com/office/drawing/2010/main" val="0"/>
@@ -3420,23 +3262,7 @@
           <w:rFonts w:ascii="Arial" w:hAnsi="Arial" w:cs="Arial"/>
           <w:lang w:val="en-US"/>
         </w:rPr>
-        <w:t xml:space="preserve">What is the tournament with the most games played and in how many of these </w:t>
-      </w:r>
-      <w:proofErr w:type="spellStart"/>
-      <w:r>
-        <w:rPr>
-          <w:rFonts w:ascii="Arial" w:hAnsi="Arial" w:cs="Arial"/>
-          <w:lang w:val="en-US"/>
-        </w:rPr>
-        <w:t>Karpov</w:t>
-      </w:r>
-      <w:proofErr w:type="spellEnd"/>
-      <w:r>
-        <w:rPr>
-          <w:rFonts w:ascii="Arial" w:hAnsi="Arial" w:cs="Arial"/>
-          <w:lang w:val="en-US"/>
-        </w:rPr>
-        <w:t xml:space="preserve"> Anatoly</w:t>
+        <w:t>What is the tournament with the most games played and in how many of these Karpov Anatoly</w:t>
       </w:r>
       <w:r>
         <w:rPr>
@@ -3485,7 +3311,7 @@
                     <pic:cNvPicPr/>
                   </pic:nvPicPr>
                   <pic:blipFill>
-                    <a:blip r:embed="rId22">
+                    <a:blip r:embed="rId23">
                       <a:extLst>
                         <a:ext uri="{28A0092B-C50C-407E-A947-70E740481C1C}">
                           <a14:useLocalDpi xmlns:a14="http://schemas.microsoft.com/office/drawing/2010/main" val="0"/>
@@ -3543,7 +3369,7 @@
                     <pic:cNvPicPr/>
                   </pic:nvPicPr>
                   <pic:blipFill>
-                    <a:blip r:embed="rId23">
+                    <a:blip r:embed="rId24">
                       <a:extLst>
                         <a:ext uri="{28A0092B-C50C-407E-A947-70E740481C1C}">
                           <a14:useLocalDpi xmlns:a14="http://schemas.microsoft.com/office/drawing/2010/main" val="0"/>
@@ -3584,39 +3410,7 @@
           <w:rFonts w:ascii="Arial" w:hAnsi="Arial" w:cs="Arial"/>
           <w:lang w:val="en-US"/>
         </w:rPr>
-        <w:t xml:space="preserve">For World Championship 18 no </w:t>
-      </w:r>
-      <w:proofErr w:type="spellStart"/>
-      <w:r>
-        <w:rPr>
-          <w:rFonts w:ascii="Arial" w:hAnsi="Arial" w:cs="Arial"/>
-          <w:lang w:val="en-US"/>
-        </w:rPr>
-        <w:t>Karpov</w:t>
-      </w:r>
-      <w:proofErr w:type="spellEnd"/>
-      <w:r>
-        <w:rPr>
-          <w:rFonts w:ascii="Arial" w:hAnsi="Arial" w:cs="Arial"/>
-          <w:lang w:val="en-US"/>
-        </w:rPr>
-        <w:t xml:space="preserve"> games </w:t>
-      </w:r>
-      <w:proofErr w:type="gramStart"/>
-      <w:r>
-        <w:rPr>
-          <w:rFonts w:ascii="Arial" w:hAnsi="Arial" w:cs="Arial"/>
-          <w:lang w:val="en-US"/>
-        </w:rPr>
-        <w:t>were found</w:t>
-      </w:r>
-      <w:proofErr w:type="gramEnd"/>
-      <w:r>
-        <w:rPr>
-          <w:rFonts w:ascii="Arial" w:hAnsi="Arial" w:cs="Arial"/>
-          <w:lang w:val="en-US"/>
-        </w:rPr>
-        <w:t>.</w:t>
+        <w:t>For World Championship 18 no Karpov games were found.</w:t>
       </w:r>
     </w:p>
     <w:p>
@@ -3647,23 +3441,7 @@
           <w:rFonts w:ascii="Arial" w:hAnsi="Arial" w:cs="Arial"/>
           <w:lang w:val="en-US"/>
         </w:rPr>
-        <w:t>Which player has most games with “</w:t>
-      </w:r>
-      <w:proofErr w:type="spellStart"/>
-      <w:r>
-        <w:rPr>
-          <w:rFonts w:ascii="Arial" w:hAnsi="Arial" w:cs="Arial"/>
-          <w:lang w:val="en-US"/>
-        </w:rPr>
-        <w:t>Ruy</w:t>
-      </w:r>
-      <w:proofErr w:type="spellEnd"/>
-      <w:r>
-        <w:rPr>
-          <w:rFonts w:ascii="Arial" w:hAnsi="Arial" w:cs="Arial"/>
-          <w:lang w:val="en-US"/>
-        </w:rPr>
-        <w:t xml:space="preserve"> Lopez” opening?</w:t>
+        <w:t>Which player has most games with “Ruy Lopez” opening?</w:t>
       </w:r>
     </w:p>
     <w:p>
@@ -3697,7 +3475,7 @@
                     <pic:cNvPicPr/>
                   </pic:nvPicPr>
                   <pic:blipFill>
-                    <a:blip r:embed="rId24">
+                    <a:blip r:embed="rId25">
                       <a:extLst>
                         <a:ext uri="{28A0092B-C50C-407E-A947-70E740481C1C}">
                           <a14:useLocalDpi xmlns:a14="http://schemas.microsoft.com/office/drawing/2010/main" val="0"/>
@@ -3784,7 +3562,7 @@
                     <pic:cNvPicPr/>
                   </pic:nvPicPr>
                   <pic:blipFill>
-                    <a:blip r:embed="rId25">
+                    <a:blip r:embed="rId26">
                       <a:extLst>
                         <a:ext uri="{28A0092B-C50C-407E-A947-70E740481C1C}">
                           <a14:useLocalDpi xmlns:a14="http://schemas.microsoft.com/office/drawing/2010/main" val="0"/>
@@ -3838,7 +3616,7 @@
                     <pic:cNvPicPr/>
                   </pic:nvPicPr>
                   <pic:blipFill>
-                    <a:blip r:embed="rId26">
+                    <a:blip r:embed="rId27">
                       <a:extLst>
                         <a:ext uri="{28A0092B-C50C-407E-A947-70E740481C1C}">
                           <a14:useLocalDpi xmlns:a14="http://schemas.microsoft.com/office/drawing/2010/main" val="0"/>
@@ -3911,7 +3689,7 @@
                     <pic:cNvPicPr/>
                   </pic:nvPicPr>
                   <pic:blipFill>
-                    <a:blip r:embed="rId27">
+                    <a:blip r:embed="rId28">
                       <a:extLst>
                         <a:ext uri="{28A0092B-C50C-407E-A947-70E740481C1C}">
                           <a14:useLocalDpi xmlns:a14="http://schemas.microsoft.com/office/drawing/2010/main" val="0"/>
@@ -4173,23 +3951,7 @@
           <w:lang w:val="en-US"/>
         </w:rPr>
         <w:lastRenderedPageBreak/>
-        <w:t>For GameNumber</w:t>
-      </w:r>
-      <w:proofErr w:type="gramStart"/>
-      <w:r>
-        <w:rPr>
-          <w:rFonts w:ascii="Arial" w:hAnsi="Arial" w:cs="Arial"/>
-          <w:lang w:val="en-US"/>
-        </w:rPr>
-        <w:t>:636</w:t>
-      </w:r>
-      <w:proofErr w:type="gramEnd"/>
-      <w:r>
-        <w:rPr>
-          <w:rFonts w:ascii="Arial" w:hAnsi="Arial" w:cs="Arial"/>
-          <w:lang w:val="en-US"/>
-        </w:rPr>
-        <w:t xml:space="preserve"> show the game’s information, the tournament where it was played, the players and all the moves played</w:t>
+        <w:t>For GameNumber:636 show the game’s information, the tournament where it was played, the players and all the moves played</w:t>
       </w:r>
       <w:r>
         <w:rPr>
@@ -4237,7 +3999,7 @@
                     <pic:cNvPicPr/>
                   </pic:nvPicPr>
                   <pic:blipFill>
-                    <a:blip r:embed="rId28">
+                    <a:blip r:embed="rId29">
                       <a:extLst>
                         <a:ext uri="{28A0092B-C50C-407E-A947-70E740481C1C}">
                           <a14:useLocalDpi xmlns:a14="http://schemas.microsoft.com/office/drawing/2010/main" val="0"/>
@@ -4295,7 +4057,7 @@
                     <pic:cNvPicPr/>
                   </pic:nvPicPr>
                   <pic:blipFill>
-                    <a:blip r:embed="rId29">
+                    <a:blip r:embed="rId30">
                       <a:extLst>
                         <a:ext uri="{28A0092B-C50C-407E-A947-70E740481C1C}">
                           <a14:useLocalDpi xmlns:a14="http://schemas.microsoft.com/office/drawing/2010/main" val="0"/>
@@ -4353,7 +4115,7 @@
                     <pic:cNvPicPr/>
                   </pic:nvPicPr>
                   <pic:blipFill>
-                    <a:blip r:embed="rId30">
+                    <a:blip r:embed="rId31">
                       <a:extLst>
                         <a:ext uri="{28A0092B-C50C-407E-A947-70E740481C1C}">
                           <a14:useLocalDpi xmlns:a14="http://schemas.microsoft.com/office/drawing/2010/main" val="0"/>
@@ -4495,7 +4257,7 @@
                     <pic:cNvPicPr/>
                   </pic:nvPicPr>
                   <pic:blipFill>
-                    <a:blip r:embed="rId31">
+                    <a:blip r:embed="rId32">
                       <a:extLst>
                         <a:ext uri="{28A0092B-C50C-407E-A947-70E740481C1C}">
                           <a14:useLocalDpi xmlns:a14="http://schemas.microsoft.com/office/drawing/2010/main" val="0"/>
@@ -4679,7 +4441,7 @@
                     <pic:cNvPicPr/>
                   </pic:nvPicPr>
                   <pic:blipFill>
-                    <a:blip r:embed="rId32">
+                    <a:blip r:embed="rId33">
                       <a:extLst>
                         <a:ext uri="{28A0092B-C50C-407E-A947-70E740481C1C}">
                           <a14:useLocalDpi xmlns:a14="http://schemas.microsoft.com/office/drawing/2010/main" val="0"/>
@@ -4707,7 +4469,7 @@
       </w:r>
     </w:p>
     <w:sectPr>
-      <w:footerReference w:type="default" r:id="rId33"/>
+      <w:footerReference w:type="default" r:id="rId34"/>
       <w:pgSz w:w="11906" w:h="16838"/>
       <w:pgMar w:top="1440" w:right="1080" w:bottom="1440" w:left="1080" w:header="708" w:footer="708" w:gutter="0"/>
       <w:cols w:space="708"/>
@@ -4776,7 +4538,7 @@
           <w:rPr>
             <w:noProof/>
           </w:rPr>
-          <w:t>7</w:t>
+          <w:t>4</w:t>
         </w:r>
         <w:r>
           <w:fldChar w:fldCharType="end"/>

--- a/neo4j_chess/neo4jProject_Report_Word.docx
+++ b/neo4j_chess/neo4jProject_Report_Word.docx
@@ -617,8 +617,10 @@
           <w:shd w:val="clear" w:color="auto" w:fill="FFFFFF"/>
           <w:lang w:val="en-US"/>
         </w:rPr>
-        <w:t xml:space="preserve">The </w:t>
-      </w:r>
+        <w:t>The relative project files are</w:t>
+      </w:r>
+      <w:bookmarkStart w:id="0" w:name="_GoBack"/>
+      <w:bookmarkEnd w:id="0"/>
       <w:r>
         <w:rPr>
           <w:rFonts w:ascii="Arial" w:hAnsi="Arial" w:cs="Arial"/>
@@ -627,7 +629,7 @@
           <w:shd w:val="clear" w:color="auto" w:fill="FFFFFF"/>
           <w:lang w:val="en-US"/>
         </w:rPr>
-        <w:t>code is available in the following link:</w:t>
+        <w:t xml:space="preserve"> available in the following link:</w:t>
       </w:r>
       <w:r>
         <w:rPr>
@@ -639,7 +641,7 @@
         </w:rPr>
         <w:t xml:space="preserve"> </w:t>
       </w:r>
-      <w:bookmarkStart w:id="0" w:name="_Hlk510727934"/>
+      <w:bookmarkStart w:id="1" w:name="_Hlk510727934"/>
       <w:r>
         <w:fldChar w:fldCharType="begin"/>
       </w:r>
@@ -672,7 +674,7 @@
         </w:rPr>
         <w:fldChar w:fldCharType="end"/>
       </w:r>
-      <w:bookmarkEnd w:id="0"/>
+      <w:bookmarkEnd w:id="1"/>
     </w:p>
     <w:p>
       <w:pPr>
@@ -726,8 +728,6 @@
         </w:rPr>
         <w:t>s</w:t>
       </w:r>
-      <w:bookmarkStart w:id="1" w:name="_GoBack"/>
-      <w:bookmarkEnd w:id="1"/>
       <w:r>
         <w:rPr>
           <w:rFonts w:ascii="Arial" w:hAnsi="Arial" w:cs="Arial"/>
@@ -897,7 +897,13 @@
         </w:rPr>
       </w:pPr>
     </w:p>
-    <w:p/>
+    <w:p>
+      <w:pPr>
+        <w:rPr>
+          <w:lang w:val="en-US"/>
+        </w:rPr>
+      </w:pPr>
+    </w:p>
     <w:p>
       <w:pPr>
         <w:rPr>
@@ -4538,7 +4544,7 @@
           <w:rPr>
             <w:noProof/>
           </w:rPr>
-          <w:t>4</w:t>
+          <w:t>2</w:t>
         </w:r>
         <w:r>
           <w:fldChar w:fldCharType="end"/>

--- a/neo4j_chess/neo4jProject_Report_Word.docx
+++ b/neo4j_chess/neo4jProject_Report_Word.docx
@@ -86,6 +86,7 @@
           <w:lang w:val="en-US"/>
         </w:rPr>
       </w:pPr>
+      <w:proofErr w:type="spellStart"/>
       <w:r>
         <w:rPr>
           <w:rFonts w:ascii="Arial" w:hAnsi="Arial" w:cs="Arial"/>
@@ -93,7 +94,37 @@
           <w:szCs w:val="36"/>
           <w:lang w:val="en-US"/>
         </w:rPr>
-        <w:t>Natasa Farmaki - DS3517018</w:t>
+        <w:t>Natasa</w:t>
+      </w:r>
+      <w:proofErr w:type="spellEnd"/>
+      <w:r>
+        <w:rPr>
+          <w:rFonts w:ascii="Arial" w:hAnsi="Arial" w:cs="Arial"/>
+          <w:sz w:val="36"/>
+          <w:szCs w:val="36"/>
+          <w:lang w:val="en-US"/>
+        </w:rPr>
+        <w:t xml:space="preserve"> </w:t>
+      </w:r>
+      <w:proofErr w:type="spellStart"/>
+      <w:r>
+        <w:rPr>
+          <w:rFonts w:ascii="Arial" w:hAnsi="Arial" w:cs="Arial"/>
+          <w:sz w:val="36"/>
+          <w:szCs w:val="36"/>
+          <w:lang w:val="en-US"/>
+        </w:rPr>
+        <w:t>Farmaki</w:t>
+      </w:r>
+      <w:proofErr w:type="spellEnd"/>
+      <w:r>
+        <w:rPr>
+          <w:rFonts w:ascii="Arial" w:hAnsi="Arial" w:cs="Arial"/>
+          <w:sz w:val="36"/>
+          <w:szCs w:val="36"/>
+          <w:lang w:val="en-US"/>
+        </w:rPr>
+        <w:t xml:space="preserve"> - DS3517018</w:t>
       </w:r>
     </w:p>
     <w:p>
@@ -284,6 +315,7 @@
         </w:rPr>
         <w:t xml:space="preserve"> </w:t>
       </w:r>
+      <w:proofErr w:type="spellStart"/>
       <w:r>
         <w:rPr>
           <w:rFonts w:ascii="Arial" w:hAnsi="Arial" w:cs="Arial"/>
@@ -293,6 +325,7 @@
         </w:rPr>
         <w:t>Y.Kotidis</w:t>
       </w:r>
+      <w:proofErr w:type="spellEnd"/>
     </w:p>
     <w:p>
       <w:pPr>
@@ -315,6 +348,7 @@
         </w:rPr>
         <w:t xml:space="preserve">Assistant: </w:t>
       </w:r>
+      <w:proofErr w:type="spellStart"/>
       <w:r>
         <w:rPr>
           <w:rFonts w:ascii="Arial" w:hAnsi="Arial" w:cs="Arial"/>
@@ -324,6 +358,7 @@
         </w:rPr>
         <w:t>I.Filippidou</w:t>
       </w:r>
+      <w:proofErr w:type="spellEnd"/>
     </w:p>
     <w:p>
       <w:pPr>
@@ -501,8 +536,17 @@
           <w:rFonts w:ascii="Arial" w:hAnsi="Arial" w:cs="Arial"/>
           <w:lang w:val="en-US"/>
         </w:rPr>
-        <w:t>Neo4j is an open source and world's leading graph database management system</w:t>
-      </w:r>
+        <w:t xml:space="preserve">Neo4j is an open source and world's leading </w:t>
+      </w:r>
+      <w:proofErr w:type="gramStart"/>
+      <w:r>
+        <w:rPr>
+          <w:rFonts w:ascii="Arial" w:hAnsi="Arial" w:cs="Arial"/>
+          <w:lang w:val="en-US"/>
+        </w:rPr>
+        <w:t>graph database management system</w:t>
+      </w:r>
+      <w:proofErr w:type="gramEnd"/>
       <w:r>
         <w:rPr>
           <w:rFonts w:ascii="Arial" w:hAnsi="Arial" w:cs="Arial"/>
@@ -712,7 +756,23 @@
           <w:rFonts w:ascii="Arial" w:hAnsi="Arial" w:cs="Arial"/>
           <w:lang w:val="en-US"/>
         </w:rPr>
-        <w:t xml:space="preserve">In order to create the graph database, two .csv files were used, one for the games and one for the moves. </w:t>
+        <w:t xml:space="preserve">In order to create the graph database, two .csv files </w:t>
+      </w:r>
+      <w:proofErr w:type="gramStart"/>
+      <w:r>
+        <w:rPr>
+          <w:rFonts w:ascii="Arial" w:hAnsi="Arial" w:cs="Arial"/>
+          <w:lang w:val="en-US"/>
+        </w:rPr>
+        <w:t>were used</w:t>
+      </w:r>
+      <w:proofErr w:type="gramEnd"/>
+      <w:r>
+        <w:rPr>
+          <w:rFonts w:ascii="Arial" w:hAnsi="Arial" w:cs="Arial"/>
+          <w:lang w:val="en-US"/>
+        </w:rPr>
+        <w:t xml:space="preserve">, one for the games and one for the moves. </w:t>
       </w:r>
       <w:r>
         <w:rPr>
@@ -733,8 +793,25 @@
           <w:rFonts w:ascii="Arial" w:hAnsi="Arial" w:cs="Arial"/>
           <w:lang w:val="en-US"/>
         </w:rPr>
-        <w:t xml:space="preserve"> were created with the python script “generateCSVs.py”. </w:t>
-      </w:r>
+        <w:t xml:space="preserve"> </w:t>
+      </w:r>
+      <w:proofErr w:type="gramStart"/>
+      <w:r>
+        <w:rPr>
+          <w:rFonts w:ascii="Arial" w:hAnsi="Arial" w:cs="Arial"/>
+          <w:lang w:val="en-US"/>
+        </w:rPr>
+        <w:t>were created</w:t>
+      </w:r>
+      <w:proofErr w:type="gramEnd"/>
+      <w:r>
+        <w:rPr>
+          <w:rFonts w:ascii="Arial" w:hAnsi="Arial" w:cs="Arial"/>
+          <w:lang w:val="en-US"/>
+        </w:rPr>
+        <w:t xml:space="preserve"> with the python script “generateCSVs.py”. </w:t>
+      </w:r>
+      <w:proofErr w:type="gramStart"/>
       <w:r>
         <w:rPr>
           <w:rFonts w:ascii="Arial" w:hAnsi="Arial" w:cs="Arial"/>
@@ -775,7 +852,15 @@
           <w:rFonts w:ascii="Arial" w:hAnsi="Arial" w:cs="Arial"/>
           <w:lang w:val="en-US"/>
         </w:rPr>
-        <w:t>date of the game, number of moves and of half moves, the result, the white ELO and the black ELO, the number of the game, the event in the context of which the game took place, the site and the date of the event, the round, the ECO and the opening. F</w:t>
+        <w:t>date of the game, number of moves and of half moves, the result, the white ELO and the black ELO, the number of the game, the event in the context of which the game took place, the site and the date of the event, the round, the ECO and the opening.</w:t>
+      </w:r>
+      <w:proofErr w:type="gramEnd"/>
+      <w:r>
+        <w:rPr>
+          <w:rFonts w:ascii="Arial" w:hAnsi="Arial" w:cs="Arial"/>
+          <w:lang w:val="en-US"/>
+        </w:rPr>
+        <w:t xml:space="preserve"> F</w:t>
       </w:r>
       <w:r>
         <w:rPr>
@@ -789,7 +874,23 @@
           <w:rFonts w:ascii="Arial" w:hAnsi="Arial" w:cs="Arial"/>
           <w:lang w:val="en-US"/>
         </w:rPr>
-        <w:t>game’s data were transformed as shown below:</w:t>
+        <w:t xml:space="preserve">game’s data </w:t>
+      </w:r>
+      <w:proofErr w:type="gramStart"/>
+      <w:r>
+        <w:rPr>
+          <w:rFonts w:ascii="Arial" w:hAnsi="Arial" w:cs="Arial"/>
+          <w:lang w:val="en-US"/>
+        </w:rPr>
+        <w:t>were transformed</w:t>
+      </w:r>
+      <w:proofErr w:type="gramEnd"/>
+      <w:r>
+        <w:rPr>
+          <w:rFonts w:ascii="Arial" w:hAnsi="Arial" w:cs="Arial"/>
+          <w:lang w:val="en-US"/>
+        </w:rPr>
+        <w:t xml:space="preserve"> as shown below:</w:t>
       </w:r>
       <w:r>
         <w:rPr>
@@ -1125,7 +1226,23 @@
           <w:rFonts w:ascii="Arial" w:hAnsi="Arial" w:cs="Arial"/>
           <w:lang w:val="en-US"/>
         </w:rPr>
-        <w:t xml:space="preserve">the initial file was used in order to extract the needed information i.e. </w:t>
+        <w:t xml:space="preserve">the initial file </w:t>
+      </w:r>
+      <w:proofErr w:type="gramStart"/>
+      <w:r>
+        <w:rPr>
+          <w:rFonts w:ascii="Arial" w:hAnsi="Arial" w:cs="Arial"/>
+          <w:lang w:val="en-US"/>
+        </w:rPr>
+        <w:t>was used</w:t>
+      </w:r>
+      <w:proofErr w:type="gramEnd"/>
+      <w:r>
+        <w:rPr>
+          <w:rFonts w:ascii="Arial" w:hAnsi="Arial" w:cs="Arial"/>
+          <w:lang w:val="en-US"/>
+        </w:rPr>
+        <w:t xml:space="preserve"> in order to extract the needed information i.e. </w:t>
       </w:r>
       <w:r>
         <w:rPr>
@@ -1209,7 +1326,23 @@
           <w:rFonts w:ascii="Arial" w:hAnsi="Arial" w:cs="Arial"/>
           <w:lang w:val="en-US"/>
         </w:rPr>
-        <w:t xml:space="preserve"> game were transformed as shown below:</w:t>
+        <w:t xml:space="preserve"> game </w:t>
+      </w:r>
+      <w:proofErr w:type="gramStart"/>
+      <w:r>
+        <w:rPr>
+          <w:rFonts w:ascii="Arial" w:hAnsi="Arial" w:cs="Arial"/>
+          <w:lang w:val="en-US"/>
+        </w:rPr>
+        <w:t>were transformed</w:t>
+      </w:r>
+      <w:proofErr w:type="gramEnd"/>
+      <w:r>
+        <w:rPr>
+          <w:rFonts w:ascii="Arial" w:hAnsi="Arial" w:cs="Arial"/>
+          <w:lang w:val="en-US"/>
+        </w:rPr>
+        <w:t xml:space="preserve"> as shown below:</w:t>
       </w:r>
       <w:r>
         <w:rPr>
@@ -2086,7 +2219,23 @@
           <w:rFonts w:ascii="Arial" w:hAnsi="Arial" w:cs="Arial"/>
           <w:lang w:val="en-US"/>
         </w:rPr>
-        <w:t>The decision on the design of the graph was based on the principle of not storing redundant information</w:t>
+        <w:t xml:space="preserve">The decision on the design of the graph </w:t>
+      </w:r>
+      <w:proofErr w:type="gramStart"/>
+      <w:r>
+        <w:rPr>
+          <w:rFonts w:ascii="Arial" w:hAnsi="Arial" w:cs="Arial"/>
+          <w:lang w:val="en-US"/>
+        </w:rPr>
+        <w:t>was based</w:t>
+      </w:r>
+      <w:proofErr w:type="gramEnd"/>
+      <w:r>
+        <w:rPr>
+          <w:rFonts w:ascii="Arial" w:hAnsi="Arial" w:cs="Arial"/>
+          <w:lang w:val="en-US"/>
+        </w:rPr>
+        <w:t xml:space="preserve"> on the principle of not storing redundant information</w:t>
       </w:r>
       <w:r>
         <w:rPr>
@@ -2233,7 +2382,23 @@
           <w:rFonts w:ascii="Arial" w:hAnsi="Arial" w:cs="Arial"/>
           <w:lang w:val="en-US"/>
         </w:rPr>
-        <w:t xml:space="preserve"> Player, Position and Event. The rest of the entities are not connected to each other except for the position entity that has a self-referential </w:t>
+        <w:t xml:space="preserve"> Player, Position and Event. The rest of the entities </w:t>
+      </w:r>
+      <w:proofErr w:type="gramStart"/>
+      <w:r>
+        <w:rPr>
+          <w:rFonts w:ascii="Arial" w:hAnsi="Arial" w:cs="Arial"/>
+          <w:lang w:val="en-US"/>
+        </w:rPr>
+        <w:t>are not connected</w:t>
+      </w:r>
+      <w:proofErr w:type="gramEnd"/>
+      <w:r>
+        <w:rPr>
+          <w:rFonts w:ascii="Arial" w:hAnsi="Arial" w:cs="Arial"/>
+          <w:lang w:val="en-US"/>
+        </w:rPr>
+        <w:t xml:space="preserve"> to each other except for the position entity that has a self-referential </w:t>
       </w:r>
       <w:r>
         <w:rPr>
@@ -2577,8 +2742,17 @@
           <w:rFonts w:ascii="Arial" w:hAnsi="Arial" w:cs="Arial"/>
           <w:lang w:val="en-US"/>
         </w:rPr>
-        <w:t>In more detail a Player is connected</w:t>
-      </w:r>
+        <w:t xml:space="preserve">In more detail a Player </w:t>
+      </w:r>
+      <w:proofErr w:type="gramStart"/>
+      <w:r>
+        <w:rPr>
+          <w:rFonts w:ascii="Arial" w:hAnsi="Arial" w:cs="Arial"/>
+          <w:lang w:val="en-US"/>
+        </w:rPr>
+        <w:t>is connected</w:t>
+      </w:r>
+      <w:proofErr w:type="gramEnd"/>
       <w:r>
         <w:rPr>
           <w:rFonts w:ascii="Arial" w:hAnsi="Arial" w:cs="Arial"/>
@@ -2682,7 +2856,23 @@
           <w:rFonts w:ascii="Arial" w:hAnsi="Arial" w:cs="Arial"/>
           <w:lang w:val="en-US"/>
         </w:rPr>
-        <w:t>with MoveNumber=1</w:t>
+        <w:t xml:space="preserve">with </w:t>
+      </w:r>
+      <w:proofErr w:type="spellStart"/>
+      <w:r>
+        <w:rPr>
+          <w:rFonts w:ascii="Arial" w:hAnsi="Arial" w:cs="Arial"/>
+          <w:lang w:val="en-US"/>
+        </w:rPr>
+        <w:t>MoveNumber</w:t>
+      </w:r>
+      <w:proofErr w:type="spellEnd"/>
+      <w:r>
+        <w:rPr>
+          <w:rFonts w:ascii="Arial" w:hAnsi="Arial" w:cs="Arial"/>
+          <w:lang w:val="en-US"/>
+        </w:rPr>
+        <w:t>=1</w:t>
       </w:r>
       <w:r>
         <w:rPr>
@@ -2829,7 +3019,23 @@
           <w:rFonts w:ascii="Arial" w:hAnsi="Arial" w:cs="Arial"/>
           <w:lang w:val="en-US"/>
         </w:rPr>
-        <w:t xml:space="preserve">vent is connected to the </w:t>
+        <w:t xml:space="preserve">vent </w:t>
+      </w:r>
+      <w:proofErr w:type="gramStart"/>
+      <w:r>
+        <w:rPr>
+          <w:rFonts w:ascii="Arial" w:hAnsi="Arial" w:cs="Arial"/>
+          <w:lang w:val="en-US"/>
+        </w:rPr>
+        <w:t>is connected</w:t>
+      </w:r>
+      <w:proofErr w:type="gramEnd"/>
+      <w:r>
+        <w:rPr>
+          <w:rFonts w:ascii="Arial" w:hAnsi="Arial" w:cs="Arial"/>
+          <w:lang w:val="en-US"/>
+        </w:rPr>
+        <w:t xml:space="preserve"> to the </w:t>
       </w:r>
       <w:r>
         <w:rPr>
@@ -3020,7 +3226,23 @@
           <w:rFonts w:ascii="Arial" w:hAnsi="Arial" w:cs="Arial"/>
           <w:lang w:val="en-US"/>
         </w:rPr>
-        <w:t xml:space="preserve"> the following queries. The script for the execution of those queries can be found in the file “chess_queries.cy”.</w:t>
+        <w:t xml:space="preserve"> the following queries. The script for the execution of those queries </w:t>
+      </w:r>
+      <w:proofErr w:type="gramStart"/>
+      <w:r>
+        <w:rPr>
+          <w:rFonts w:ascii="Arial" w:hAnsi="Arial" w:cs="Arial"/>
+          <w:lang w:val="en-US"/>
+        </w:rPr>
+        <w:t>can be found</w:t>
+      </w:r>
+      <w:proofErr w:type="gramEnd"/>
+      <w:r>
+        <w:rPr>
+          <w:rFonts w:ascii="Arial" w:hAnsi="Arial" w:cs="Arial"/>
+          <w:lang w:val="en-US"/>
+        </w:rPr>
+        <w:t xml:space="preserve"> in the file “chess_queries.cy”.</w:t>
       </w:r>
     </w:p>
     <w:p>
@@ -3040,7 +3262,23 @@
           <w:rFonts w:ascii="Arial" w:hAnsi="Arial" w:cs="Arial"/>
           <w:lang w:val="en-US"/>
         </w:rPr>
-        <w:t>In how many games the position with FEN: r1bqkbnrpppp1ppp2n51B2p34P35N2PPPP1PPPRNBQK2R is found and in what percentage of these white won?</w:t>
+        <w:t xml:space="preserve">In how many games the position with FEN: r1bqkbnrpppp1ppp2n51B2p34P35N2PPPP1PPPRNBQK2R </w:t>
+      </w:r>
+      <w:proofErr w:type="gramStart"/>
+      <w:r>
+        <w:rPr>
+          <w:rFonts w:ascii="Arial" w:hAnsi="Arial" w:cs="Arial"/>
+          <w:lang w:val="en-US"/>
+        </w:rPr>
+        <w:t>is found and in what percentage of these white won</w:t>
+      </w:r>
+      <w:proofErr w:type="gramEnd"/>
+      <w:r>
+        <w:rPr>
+          <w:rFonts w:ascii="Arial" w:hAnsi="Arial" w:cs="Arial"/>
+          <w:lang w:val="en-US"/>
+        </w:rPr>
+        <w:t>?</w:t>
       </w:r>
     </w:p>
     <w:p>
@@ -3268,7 +3506,23 @@
           <w:rFonts w:ascii="Arial" w:hAnsi="Arial" w:cs="Arial"/>
           <w:lang w:val="en-US"/>
         </w:rPr>
-        <w:t>What is the tournament with the most games played and in how many of these Karpov Anatoly</w:t>
+        <w:t xml:space="preserve">What is the tournament with the most games played and in how many of these </w:t>
+      </w:r>
+      <w:proofErr w:type="spellStart"/>
+      <w:r>
+        <w:rPr>
+          <w:rFonts w:ascii="Arial" w:hAnsi="Arial" w:cs="Arial"/>
+          <w:lang w:val="en-US"/>
+        </w:rPr>
+        <w:t>Karpov</w:t>
+      </w:r>
+      <w:proofErr w:type="spellEnd"/>
+      <w:r>
+        <w:rPr>
+          <w:rFonts w:ascii="Arial" w:hAnsi="Arial" w:cs="Arial"/>
+          <w:lang w:val="en-US"/>
+        </w:rPr>
+        <w:t xml:space="preserve"> Anatoly</w:t>
       </w:r>
       <w:r>
         <w:rPr>
@@ -3416,7 +3670,39 @@
           <w:rFonts w:ascii="Arial" w:hAnsi="Arial" w:cs="Arial"/>
           <w:lang w:val="en-US"/>
         </w:rPr>
-        <w:t>For World Championship 18 no Karpov games were found.</w:t>
+        <w:t xml:space="preserve">For World Championship 18 no </w:t>
+      </w:r>
+      <w:proofErr w:type="spellStart"/>
+      <w:r>
+        <w:rPr>
+          <w:rFonts w:ascii="Arial" w:hAnsi="Arial" w:cs="Arial"/>
+          <w:lang w:val="en-US"/>
+        </w:rPr>
+        <w:t>Karpov</w:t>
+      </w:r>
+      <w:proofErr w:type="spellEnd"/>
+      <w:r>
+        <w:rPr>
+          <w:rFonts w:ascii="Arial" w:hAnsi="Arial" w:cs="Arial"/>
+          <w:lang w:val="en-US"/>
+        </w:rPr>
+        <w:t xml:space="preserve"> games </w:t>
+      </w:r>
+      <w:proofErr w:type="gramStart"/>
+      <w:r>
+        <w:rPr>
+          <w:rFonts w:ascii="Arial" w:hAnsi="Arial" w:cs="Arial"/>
+          <w:lang w:val="en-US"/>
+        </w:rPr>
+        <w:t>were found</w:t>
+      </w:r>
+      <w:proofErr w:type="gramEnd"/>
+      <w:r>
+        <w:rPr>
+          <w:rFonts w:ascii="Arial" w:hAnsi="Arial" w:cs="Arial"/>
+          <w:lang w:val="en-US"/>
+        </w:rPr>
+        <w:t>.</w:t>
       </w:r>
     </w:p>
     <w:p>
@@ -3447,7 +3733,23 @@
           <w:rFonts w:ascii="Arial" w:hAnsi="Arial" w:cs="Arial"/>
           <w:lang w:val="en-US"/>
         </w:rPr>
-        <w:t>Which player has most games with “Ruy Lopez” opening?</w:t>
+        <w:t>Which player has most games with “</w:t>
+      </w:r>
+      <w:proofErr w:type="spellStart"/>
+      <w:r>
+        <w:rPr>
+          <w:rFonts w:ascii="Arial" w:hAnsi="Arial" w:cs="Arial"/>
+          <w:lang w:val="en-US"/>
+        </w:rPr>
+        <w:t>Ruy</w:t>
+      </w:r>
+      <w:proofErr w:type="spellEnd"/>
+      <w:r>
+        <w:rPr>
+          <w:rFonts w:ascii="Arial" w:hAnsi="Arial" w:cs="Arial"/>
+          <w:lang w:val="en-US"/>
+        </w:rPr>
+        <w:t xml:space="preserve"> Lopez” opening?</w:t>
       </w:r>
     </w:p>
     <w:p>
@@ -3957,7 +4259,23 @@
           <w:lang w:val="en-US"/>
         </w:rPr>
         <w:lastRenderedPageBreak/>
-        <w:t>For GameNumber:636 show the game’s information, the tournament where it was played, the players and all the moves played</w:t>
+        <w:t>For GameNumber</w:t>
+      </w:r>
+      <w:proofErr w:type="gramStart"/>
+      <w:r>
+        <w:rPr>
+          <w:rFonts w:ascii="Arial" w:hAnsi="Arial" w:cs="Arial"/>
+          <w:lang w:val="en-US"/>
+        </w:rPr>
+        <w:t>:636</w:t>
+      </w:r>
+      <w:proofErr w:type="gramEnd"/>
+      <w:r>
+        <w:rPr>
+          <w:rFonts w:ascii="Arial" w:hAnsi="Arial" w:cs="Arial"/>
+          <w:lang w:val="en-US"/>
+        </w:rPr>
+        <w:t xml:space="preserve"> show the game’s information, the tournament where it was played, the players and all the moves played</w:t>
       </w:r>
       <w:r>
         <w:rPr>
@@ -4352,7 +4670,23 @@
           <w:rFonts w:ascii="Arial" w:hAnsi="Arial" w:cs="Arial"/>
           <w:lang w:val="en-US"/>
         </w:rPr>
-        <w:t xml:space="preserve">1bqkbnrpppp1ppp2n51B2p34P35N2PPPP1PPPRNBQK2R where the next move was not “a6”. Also show the alternative moves that were played after this position and the result of the games. </w:t>
+        <w:t xml:space="preserve">1bqkbnrpppp1ppp2n51B2p34P35N2PPPP1PPPRNBQK2R where the next move was not “a6”. </w:t>
+      </w:r>
+      <w:proofErr w:type="gramStart"/>
+      <w:r>
+        <w:rPr>
+          <w:rFonts w:ascii="Arial" w:hAnsi="Arial" w:cs="Arial"/>
+          <w:lang w:val="en-US"/>
+        </w:rPr>
+        <w:t>Also</w:t>
+      </w:r>
+      <w:proofErr w:type="gramEnd"/>
+      <w:r>
+        <w:rPr>
+          <w:rFonts w:ascii="Arial" w:hAnsi="Arial" w:cs="Arial"/>
+          <w:lang w:val="en-US"/>
+        </w:rPr>
+        <w:t xml:space="preserve"> show the alternative moves that were played after this position and the result of the games. </w:t>
       </w:r>
     </w:p>
     <w:p>
@@ -4379,7 +4713,23 @@
           <w:rFonts w:ascii="Arial" w:hAnsi="Arial" w:cs="Arial"/>
           <w:lang w:val="en-US"/>
         </w:rPr>
-        <w:t xml:space="preserve">For the purposes of the report we </w:t>
+        <w:t xml:space="preserve">For the purposes of the </w:t>
+      </w:r>
+      <w:proofErr w:type="gramStart"/>
+      <w:r>
+        <w:rPr>
+          <w:rFonts w:ascii="Arial" w:hAnsi="Arial" w:cs="Arial"/>
+          <w:lang w:val="en-US"/>
+        </w:rPr>
+        <w:t>report</w:t>
+      </w:r>
+      <w:proofErr w:type="gramEnd"/>
+      <w:r>
+        <w:rPr>
+          <w:rFonts w:ascii="Arial" w:hAnsi="Arial" w:cs="Arial"/>
+          <w:lang w:val="en-US"/>
+        </w:rPr>
+        <w:t xml:space="preserve"> we </w:t>
       </w:r>
       <w:r>
         <w:rPr>
